--- a/Methods_section_v2.docx
+++ b/Methods_section_v2.docx
@@ -41,6 +41,11 @@
         <w:t>In our simulation, a fixed number of organisms choose to emerge based on environmental conditions, gain fitness depending on the environmental conditions, and then produce offspring based on the fitness gained. Offspring largely resemble their parents, but with some chance of mutation in the way they decide to emerge.</w:t>
       </w:r>
     </w:p>
+    <w:p>
+      <w:r>
+        <w:t>This simulation pits organisms against their abiotic environment, asking how well they can predict what climate-based fitness measures will be in the future. As such, it does not incorporate emergence goals that depend on the emergence times of other individuals in the population (like emerging at novel times to avoid competition, or emerging at common times to increase the probability of encountering a mate).</w:t>
+      </w:r>
+    </w:p>
     <w:p/>
     <w:p>
       <w:pPr>
@@ -212,7 +217,6 @@
     </w:p>
     <w:p>
       <w:r>
-        <w:lastRenderedPageBreak/>
         <w:t xml:space="preserve">The backbone of our model is how organisms decide when to emerge. They do so by following a simple rule. Each individual is characterized by </w:t>
       </w:r>
       <w:r>
@@ -397,6 +401,7 @@
     </w:p>
     <w:p>
       <w:r>
+        <w:lastRenderedPageBreak/>
         <w:t>Fitness is not gained for days after the last day of the year, so if an individual emerged on day 364, they would only obtain fitness for two days (364 and 365) instead of the full ten days most other individuals had.</w:t>
       </w:r>
     </w:p>
@@ -415,7 +420,6 @@
     </w:p>
     <w:p>
       <w:r>
-        <w:lastRenderedPageBreak/>
         <w:t xml:space="preserve">Once all individuals emerge and their fitness is calculated, the reproduction step occurs. </w:t>
       </w:r>
       <w:r>
@@ -465,19 +469,40 @@
         <w:t xml:space="preserve">The environmental </w:t>
       </w:r>
       <w:r>
-        <w:t>values are taken from actual data. 101 years of daily weather at Davis</w:t>
+        <w:t>values are taken from 101 years of daily weather at Davis</w:t>
       </w:r>
       <w:r>
         <w:t>.</w:t>
       </w:r>
       <w:r>
-        <w:t xml:space="preserve"> We used the daily precipitation and the daily max temperature as our precip and temp values, respectively. Missing days</w:t>
+        <w:t xml:space="preserve"> We used the daily precipitation and the daily max temperature as our precip and temp values, respectively. Missing days were imputed using the Amelia package, with negative precipitation values set to zero.</w:t>
+      </w:r>
+      <w:r>
+        <w:t xml:space="preserve"> We treat each of these 101 years as a discrete set of climate data; to generate an artificial climate for our organisms, we put the years in random order.</w:t>
+      </w:r>
+    </w:p>
+    <w:p>
+      <w:pPr>
+        <w:rPr>
+          <w:b/>
+        </w:rPr>
+      </w:pPr>
+      <w:r>
+        <w:rPr>
+          <w:b/>
+        </w:rPr>
+        <w:t>Comparisons</w:t>
+      </w:r>
+    </w:p>
+    <w:p>
+      <w:r>
+        <w:t xml:space="preserve">To compare the effects of different population conditions (for example, two different sets of traits used, or two different mutation rates), we </w:t>
+      </w:r>
+      <w:r>
+        <w:t>run multiple simulations for each set of conditions. This is carried out with a paired design, where a pair of populations from each of the scenarios is given the same randomly generated climate regime.</w:t>
       </w:r>
       <w:bookmarkStart w:id="0" w:name="_GoBack"/>
       <w:bookmarkEnd w:id="0"/>
-      <w:r>
-        <w:t xml:space="preserve"> were imputed using the Amelia package, with negative precipitation values set to zero.</w:t>
-      </w:r>
     </w:p>
     <w:sectPr>
       <w:pgSz w:w="12240" w:h="15840"/>
